--- a/2 лаба/отчет2.docx
+++ b/2 лаба/отчет2.docx
@@ -5,6 +5,7 @@
     <w:p>
       <w:pPr>
         <w:spacing w:after="0" w:line="360" w:lineRule="auto"/>
+        <w:ind w:left="1416" w:firstLine="708"/>
         <w:jc w:val="center"/>
         <w:rPr>
           <w:rFonts w:ascii="Times New Roman" w:hAnsi="Times New Roman" w:cs="Times New Roman"/>
@@ -1694,10 +1695,10 @@
         </w:rPr>
         <w:lastRenderedPageBreak/>
         <w:drawing>
-          <wp:inline distT="0" distB="0" distL="0" distR="0" wp14:anchorId="1C47BABA" wp14:editId="5D99BE72">
-            <wp:extent cx="4451908" cy="5410200"/>
-            <wp:effectExtent l="0" t="0" r="6350" b="0"/>
-            <wp:docPr id="3" name="Рисунок 3"/>
+          <wp:inline distT="0" distB="0" distL="0" distR="0" wp14:anchorId="711E5892" wp14:editId="0F2B0AC0">
+            <wp:extent cx="5940425" cy="5969635"/>
+            <wp:effectExtent l="0" t="0" r="3175" b="0"/>
+            <wp:docPr id="5" name="Рисунок 5"/>
             <wp:cNvGraphicFramePr>
               <a:graphicFrameLocks xmlns:a="http://schemas.openxmlformats.org/drawingml/2006/main" noChangeAspect="1"/>
             </wp:cNvGraphicFramePr>
@@ -1717,7 +1718,7 @@
                   <pic:spPr>
                     <a:xfrm>
                       <a:off x="0" y="0"/>
-                      <a:ext cx="4457741" cy="5417288"/>
+                      <a:ext cx="5940425" cy="5969635"/>
                     </a:xfrm>
                     <a:prstGeom prst="rect">
                       <a:avLst/>
@@ -1899,6 +1900,7 @@
           <w:sz w:val="28"/>
           <w:szCs w:val="28"/>
         </w:rPr>
+        <w:lastRenderedPageBreak/>
         <w:t xml:space="preserve">Демонстрация </w:t>
       </w:r>
       <w:r>
@@ -2174,10 +2176,10 @@
       <w:r>
         <w:rPr>
           <w:rFonts w:ascii="Times New Roman" w:hAnsi="Times New Roman" w:cs="Times New Roman"/>
-          <w:sz w:val="28"/>
-          <w:szCs w:val="28"/>
-        </w:rPr>
-        <w:lastRenderedPageBreak/>
+          <w:noProof/>
+          <w:sz w:val="28"/>
+          <w:szCs w:val="28"/>
+        </w:rPr>
         <w:drawing>
           <wp:inline distT="0" distB="0" distL="0" distR="0" wp14:anchorId="00DF8D46" wp14:editId="78F1516D">
             <wp:extent cx="5940425" cy="2491740"/>
@@ -2224,7 +2226,6 @@
           <w:rFonts w:ascii="Times New Roman" w:hAnsi="Times New Roman" w:cs="Times New Roman"/>
           <w:sz w:val="24"/>
           <w:szCs w:val="24"/>
-          <w:lang w:val="en-US"/>
         </w:rPr>
       </w:pPr>
       <w:r>
@@ -2292,7 +2293,6 @@
           <w:rFonts w:ascii="Times New Roman" w:hAnsi="Times New Roman" w:cs="Times New Roman"/>
           <w:sz w:val="24"/>
           <w:szCs w:val="24"/>
-          <w:lang w:val="en-US"/>
         </w:rPr>
       </w:pPr>
     </w:p>
@@ -2302,6 +2302,9 @@
         <w:jc w:val="center"/>
       </w:pPr>
       <w:r>
+        <w:rPr>
+          <w:noProof/>
+        </w:rPr>
         <w:drawing>
           <wp:inline distT="0" distB="0" distL="0" distR="0" wp14:anchorId="0A580551" wp14:editId="5C831240">
             <wp:extent cx="5090160" cy="2484956"/>
@@ -2356,23 +2359,7 @@
           <w:sz w:val="24"/>
           <w:szCs w:val="24"/>
         </w:rPr>
-        <w:t xml:space="preserve">Рисунок </w:t>
-      </w:r>
-      <w:r>
-        <w:rPr>
-          <w:rFonts w:ascii="Times New Roman" w:hAnsi="Times New Roman" w:cs="Times New Roman"/>
-          <w:sz w:val="24"/>
-          <w:szCs w:val="24"/>
-        </w:rPr>
-        <w:t>5</w:t>
-      </w:r>
-      <w:r>
-        <w:rPr>
-          <w:rFonts w:ascii="Times New Roman" w:hAnsi="Times New Roman" w:cs="Times New Roman"/>
-          <w:sz w:val="24"/>
-          <w:szCs w:val="24"/>
-        </w:rPr>
-        <w:t xml:space="preserve"> – пример выполнения команды компиляции </w:t>
+        <w:t xml:space="preserve">Рисунок 5 – пример выполнения команды компиляции </w:t>
       </w:r>
       <w:r>
         <w:rPr>
@@ -2461,7 +2448,16 @@
           <w:sz w:val="28"/>
           <w:szCs w:val="28"/>
         </w:rPr>
-        <w:t xml:space="preserve"> для автоматизации сборки, установки, очистки и удаления компонентов программного комплекса. Makefile для библиотеки и Makefile для основного приложения созданы отдельно, что позволяет гибко управлять каждой частью проекта.</w:t>
+        <w:t xml:space="preserve"> для автоматизации сборки, установки, очистки и удаления компонентов программного комплекса. Makefile для </w:t>
+      </w:r>
+      <w:r>
+        <w:rPr>
+          <w:rFonts w:ascii="Times New Roman" w:hAnsi="Times New Roman" w:cs="Times New Roman"/>
+          <w:sz w:val="28"/>
+          <w:szCs w:val="28"/>
+        </w:rPr>
+        <w:lastRenderedPageBreak/>
+        <w:t>библиотеки и Makefile для основного приложения созданы отдельно, что позволяет гибко управлять каждой частью проекта.</w:t>
       </w:r>
     </w:p>
     <w:p>
@@ -2502,16 +2498,7 @@
           <w:sz w:val="28"/>
           <w:szCs w:val="28"/>
         </w:rPr>
-        <w:t xml:space="preserve">, содержащая функции для выполнения операций над матрицами: сложение, </w:t>
-      </w:r>
-      <w:r>
-        <w:rPr>
-          <w:rFonts w:ascii="Times New Roman" w:hAnsi="Times New Roman" w:cs="Times New Roman"/>
-          <w:sz w:val="28"/>
-          <w:szCs w:val="28"/>
-        </w:rPr>
-        <w:lastRenderedPageBreak/>
-        <w:t>вычитание и умножение матриц. Библиотека разделена на заголовочный файл и файл с реализацией функций.</w:t>
+        <w:t>, содержащая функции для выполнения операций над матрицами: сложение, вычитание и умножение матриц. Библиотека разделена на заголовочный файл и файл с реализацией функций.</w:t>
       </w:r>
     </w:p>
     <w:p>
@@ -2859,27 +2846,7 @@
           <w:sz w:val="28"/>
           <w:szCs w:val="28"/>
         </w:rPr>
-        <w:t>: проверка корректности входных данных (размер матриц), обработка ошибок при некорректных входных данных и попытках выполнения операций с неинициализированными объектами. Программа протестирована на различных наборах данных для всех поддерживаемых операций, а также на случай некорректного ввода, что позволяет избежать аварийного завершения работы приложения.</w:t>
-      </w:r>
-    </w:p>
-    <w:p>
-      <w:pPr>
-        <w:spacing w:after="0" w:line="360" w:lineRule="auto"/>
-        <w:ind w:firstLine="709"/>
-        <w:jc w:val="both"/>
-        <w:rPr>
-          <w:rFonts w:ascii="Times New Roman" w:hAnsi="Times New Roman" w:cs="Times New Roman"/>
-          <w:sz w:val="28"/>
-          <w:szCs w:val="28"/>
-        </w:rPr>
-      </w:pPr>
-      <w:r>
-        <w:rPr>
-          <w:rFonts w:ascii="Times New Roman" w:hAnsi="Times New Roman" w:cs="Times New Roman"/>
-          <w:sz w:val="28"/>
-          <w:szCs w:val="28"/>
-        </w:rPr>
-        <w:t xml:space="preserve">В результате выполнения лабораторной работы был создан программный комплекс, соответствующий требованиям задания. Комплекс включает приложение и динамическую библиотеку, обеспечивающих </w:t>
+        <w:t xml:space="preserve">: проверка корректности входных данных (размер матриц), обработка ошибок при некорректных входных данных и попытках выполнения операций с неинициализированными объектами. Программа протестирована на различных наборах данных для всех поддерживаемых операций, а также на случай некорректного </w:t>
       </w:r>
       <w:r>
         <w:rPr>
@@ -2888,7 +2855,27 @@
           <w:szCs w:val="28"/>
         </w:rPr>
         <w:lastRenderedPageBreak/>
-        <w:t>выполнение операций над матрицами в интерактивном режиме с обработкой ошибок и выводом результатов. Лабораторная работа продемонстрировала практическое применение концепций модульной разработки, использования динамических библиотек и автоматизации сборки с помощью Makefile в C#.</w:t>
+        <w:t>ввода, что позволяет избежать аварийного завершения работы приложения.</w:t>
+      </w:r>
+    </w:p>
+    <w:p>
+      <w:pPr>
+        <w:spacing w:after="0" w:line="360" w:lineRule="auto"/>
+        <w:ind w:firstLine="709"/>
+        <w:jc w:val="both"/>
+        <w:rPr>
+          <w:rFonts w:ascii="Times New Roman" w:hAnsi="Times New Roman" w:cs="Times New Roman"/>
+          <w:sz w:val="28"/>
+          <w:szCs w:val="28"/>
+        </w:rPr>
+      </w:pPr>
+      <w:r>
+        <w:rPr>
+          <w:rFonts w:ascii="Times New Roman" w:hAnsi="Times New Roman" w:cs="Times New Roman"/>
+          <w:sz w:val="28"/>
+          <w:szCs w:val="28"/>
+        </w:rPr>
+        <w:t>В результате выполнения лабораторной работы был создан программный комплекс, соответствующий требованиям задания. Комплекс включает приложение и динамическую библиотеку, обеспечивающих выполнение операций над матрицами в интерактивном режиме с обработкой ошибок и выводом результатов. Лабораторная работа продемонстрировала практическое применение концепций модульной разработки, использования динамических библиотек и автоматизации сборки с помощью Makefile в C#.</w:t>
       </w:r>
     </w:p>
     <w:p>
@@ -3472,6 +3459,7 @@
   <w:style w:type="character" w:default="1" w:styleId="a0">
     <w:name w:val="Default Paragraph Font"/>
     <w:uiPriority w:val="1"/>
+    <w:semiHidden/>
     <w:unhideWhenUsed/>
   </w:style>
   <w:style w:type="table" w:default="1" w:styleId="a1">
